--- a/V1.0硬件说明文档.docx
+++ b/V1.0硬件说明文档.docx
@@ -11,11 +11,6 @@
       </w:r>
     </w:p>
     <w:p>
-      <w:pPr>
-        <w:rPr>
-          <w:rFonts w:hint="eastAsia"/>
-        </w:rPr>
-      </w:pPr>
       <w:r>
         <w:rPr>
           <w:rFonts w:hint="eastAsia"/>
@@ -97,11 +92,6 @@
     </w:p>
     <w:p/>
     <w:p>
-      <w:pPr>
-        <w:rPr>
-          <w:rFonts w:hint="eastAsia"/>
-        </w:rPr>
-      </w:pPr>
       <w:r>
         <w:rPr>
           <w:rFonts w:hint="eastAsia"/>
@@ -123,6 +113,9 @@
     </w:p>
     <w:p>
       <w:r>
+        <w:rPr>
+          <w:noProof/>
+        </w:rPr>
         <w:drawing>
           <wp:inline distT="0" distB="0" distL="0" distR="0" wp14:anchorId="70080C7B" wp14:editId="4FF77532">
             <wp:extent cx="1488117" cy="2138007"/>
@@ -160,6 +153,9 @@
         </w:drawing>
       </w:r>
       <w:r>
+        <w:rPr>
+          <w:noProof/>
+        </w:rPr>
         <w:drawing>
           <wp:inline distT="0" distB="0" distL="0" distR="0" wp14:anchorId="1A439909" wp14:editId="095F1FB0">
             <wp:extent cx="3930706" cy="2115939"/>
@@ -197,13 +193,7 @@
         </w:drawing>
       </w:r>
     </w:p>
-    <w:p>
-      <w:pPr>
-        <w:rPr>
-          <w:rFonts w:hint="eastAsia"/>
-        </w:rPr>
-      </w:pPr>
-    </w:p>
+    <w:p/>
     <w:p>
       <w:r>
         <w:rPr>
@@ -577,11 +567,6 @@
       </w:r>
     </w:p>
     <w:p>
-      <w:pPr>
-        <w:rPr>
-          <w:rFonts w:hint="eastAsia"/>
-        </w:rPr>
-      </w:pPr>
       <w:r>
         <w:rPr>
           <w:rFonts w:hint="eastAsia"/>
@@ -681,19 +666,7 @@
         <w:rPr>
           <w:rFonts w:hint="eastAsia"/>
         </w:rPr>
-        <w:t>二</w:t>
-      </w:r>
-      <w:r>
-        <w:rPr>
-          <w:rFonts w:hint="eastAsia"/>
-        </w:rPr>
-        <w:t>，</w:t>
-      </w:r>
-      <w:r>
-        <w:rPr>
-          <w:rFonts w:hint="eastAsia"/>
-        </w:rPr>
-        <w:t>协处理器</w:t>
+        <w:t>二，协处理器</w:t>
       </w:r>
       <w:r>
         <w:rPr>
@@ -704,6 +677,9 @@
     </w:p>
     <w:p>
       <w:r>
+        <w:rPr>
+          <w:noProof/>
+        </w:rPr>
         <w:drawing>
           <wp:inline distT="0" distB="0" distL="0" distR="0" wp14:anchorId="2945ABED" wp14:editId="477E6250">
             <wp:extent cx="2054433" cy="1723917"/>
@@ -747,6 +723,9 @@
         <w:t xml:space="preserve"> </w:t>
       </w:r>
       <w:r>
+        <w:rPr>
+          <w:noProof/>
+        </w:rPr>
         <w:drawing>
           <wp:inline distT="0" distB="0" distL="0" distR="0" wp14:anchorId="13D6ACD0" wp14:editId="7200B6C3">
             <wp:extent cx="3340274" cy="1712664"/>
@@ -1144,19 +1123,7 @@
         <w:rPr>
           <w:rFonts w:hint="eastAsia"/>
         </w:rPr>
-        <w:t>，</w:t>
-      </w:r>
-      <w:r>
-        <w:rPr>
-          <w:rFonts w:hint="eastAsia"/>
-        </w:rPr>
-        <w:t>所有接口均</w:t>
-      </w:r>
-      <w:r>
-        <w:rPr>
-          <w:rFonts w:hint="eastAsia"/>
-        </w:rPr>
-        <w:t>有</w:t>
+        <w:t>，所有接口均有</w:t>
       </w:r>
       <w:r>
         <w:rPr>
@@ -1168,13 +1135,7 @@
         <w:rPr>
           <w:rFonts w:hint="eastAsia"/>
         </w:rPr>
-        <w:t>防护</w:t>
-      </w:r>
-      <w:r>
-        <w:rPr>
-          <w:rFonts w:hint="eastAsia"/>
-        </w:rPr>
-        <w:t>。</w:t>
+        <w:t>防护。</w:t>
       </w:r>
     </w:p>
     <w:p/>
@@ -1200,6 +1161,9 @@
     </w:p>
     <w:p>
       <w:r>
+        <w:rPr>
+          <w:noProof/>
+        </w:rPr>
         <w:drawing>
           <wp:inline distT="0" distB="0" distL="0" distR="0" wp14:anchorId="491F59FE" wp14:editId="6442AF25">
             <wp:extent cx="5486400" cy="3884295"/>
@@ -1449,9 +1413,6 @@
           <w:ilvl w:val="0"/>
           <w:numId w:val="2"/>
         </w:numPr>
-        <w:rPr>
-          <w:rFonts w:hint="eastAsia"/>
-        </w:rPr>
       </w:pPr>
       <w:r>
         <w:rPr>
@@ -1507,13 +1468,7 @@
     </w:p>
     <w:p/>
     <w:p/>
-    <w:p>
-      <w:pPr>
-        <w:rPr>
-          <w:rFonts w:hint="eastAsia"/>
-        </w:rPr>
-      </w:pPr>
-    </w:p>
+    <w:p/>
     <w:p>
       <w:r>
         <w:rPr>
@@ -1525,6 +1480,9 @@
     </w:p>
     <w:p>
       <w:r>
+        <w:rPr>
+          <w:noProof/>
+        </w:rPr>
         <w:drawing>
           <wp:inline distT="0" distB="0" distL="0" distR="0" wp14:anchorId="7D761227" wp14:editId="4B99A7C7">
             <wp:extent cx="5486400" cy="3918585"/>
@@ -1562,19 +1520,8 @@
         </w:drawing>
       </w:r>
     </w:p>
-    <w:p>
-      <w:pPr>
-        <w:rPr>
-          <w:rFonts w:hint="eastAsia"/>
-        </w:rPr>
-      </w:pPr>
-    </w:p>
-    <w:p>
-      <w:pPr>
-        <w:rPr>
-          <w:rFonts w:hint="eastAsia"/>
-        </w:rPr>
-      </w:pPr>
+    <w:p/>
+    <w:p>
       <w:r>
         <w:rPr>
           <w:rFonts w:hint="eastAsia"/>
@@ -1619,6 +1566,9 @@
         </w:rPr>
       </w:pPr>
       <w:r>
+        <w:rPr>
+          <w:noProof/>
+        </w:rPr>
         <w:drawing>
           <wp:inline distT="0" distB="0" distL="0" distR="0" wp14:anchorId="6DCECF68" wp14:editId="0F034CB0">
             <wp:extent cx="1846264" cy="2189140"/>
@@ -1662,6 +1612,9 @@
         <w:t xml:space="preserve"> </w:t>
       </w:r>
       <w:r>
+        <w:rPr>
+          <w:noProof/>
+        </w:rPr>
         <w:drawing>
           <wp:inline distT="0" distB="0" distL="0" distR="0" wp14:anchorId="521C763C" wp14:editId="667E6BD5">
             <wp:extent cx="3359354" cy="2163361"/>
@@ -1707,12 +1660,10 @@
       </w:pPr>
     </w:p>
     <w:p>
-      <w:pPr>
-        <w:rPr>
-          <w:rFonts w:hint="eastAsia"/>
-        </w:rPr>
-      </w:pPr>
-      <w:r>
+      <w:r>
+        <w:rPr>
+          <w:noProof/>
+        </w:rPr>
         <w:lastRenderedPageBreak/>
         <w:drawing>
           <wp:inline distT="0" distB="0" distL="0" distR="0" wp14:anchorId="418BB80B" wp14:editId="227BEB5A">
@@ -1757,6 +1708,9 @@
         <w:t xml:space="preserve"> </w:t>
       </w:r>
       <w:r>
+        <w:rPr>
+          <w:noProof/>
+        </w:rPr>
         <w:drawing>
           <wp:inline distT="0" distB="0" distL="0" distR="0" wp14:anchorId="08CDD810" wp14:editId="7DF48F49">
             <wp:extent cx="3246290" cy="2314859"/>
@@ -1869,25 +1823,7 @@
         <w:rPr>
           <w:rFonts w:hint="eastAsia"/>
         </w:rPr>
-        <w:t>栅极驱动电路</w:t>
-      </w:r>
-      <w:r>
-        <w:rPr>
-          <w:rFonts w:hint="eastAsia"/>
-        </w:rPr>
-        <w:t>不</w:t>
-      </w:r>
-      <w:r>
-        <w:rPr>
-          <w:rFonts w:hint="eastAsia"/>
-        </w:rPr>
-        <w:t>同之处：</w:t>
-      </w:r>
-      <w:r>
-        <w:rPr>
-          <w:rFonts w:hint="eastAsia"/>
-        </w:rPr>
-        <w:t>两个芯片内部都有降压电路，</w:t>
+        <w:t>栅极驱动电路不同之处：两个芯片内部都有降压电路，</w:t>
       </w:r>
       <w:r>
         <w:rPr>
@@ -2008,9 +1944,6 @@
           <w:ilvl w:val="0"/>
           <w:numId w:val="3"/>
         </w:numPr>
-        <w:rPr>
-          <w:rFonts w:hint="eastAsia"/>
-        </w:rPr>
       </w:pPr>
       <w:r>
         <w:rPr>
@@ -2043,19 +1976,8 @@
         <w:t>连接。</w:t>
       </w:r>
     </w:p>
-    <w:p>
-      <w:pPr>
-        <w:rPr>
-          <w:rFonts w:hint="eastAsia"/>
-        </w:rPr>
-      </w:pPr>
-    </w:p>
-    <w:p>
-      <w:pPr>
-        <w:rPr>
-          <w:rFonts w:hint="eastAsia"/>
-        </w:rPr>
-      </w:pPr>
+    <w:p/>
+    <w:p>
       <w:r>
         <w:rPr>
           <w:rFonts w:hint="eastAsia"/>
@@ -2064,12 +1986,10 @@
       </w:r>
     </w:p>
     <w:p>
-      <w:pPr>
-        <w:rPr>
-          <w:rFonts w:hint="eastAsia"/>
-        </w:rPr>
-      </w:pPr>
-      <w:r>
+      <w:r>
+        <w:rPr>
+          <w:noProof/>
+        </w:rPr>
         <w:drawing>
           <wp:inline distT="0" distB="0" distL="0" distR="0" wp14:anchorId="1E0560FE" wp14:editId="4A5A2296">
             <wp:extent cx="3474040" cy="2504605"/>
@@ -2170,7 +2090,19 @@
         <w:rPr>
           <w:rFonts w:hint="eastAsia"/>
         </w:rPr>
-        <w:t>路差分电流采样合金电阻。</w:t>
+        <w:t>路差分电流采样</w:t>
+      </w:r>
+      <w:r>
+        <w:rPr>
+          <w:rFonts w:hint="eastAsia"/>
+        </w:rPr>
+        <w:t>使用</w:t>
+      </w:r>
+      <w:r>
+        <w:rPr>
+          <w:rFonts w:hint="eastAsia"/>
+        </w:rPr>
+        <w:t>合金电阻。</w:t>
       </w:r>
     </w:p>
     <w:p>
@@ -2180,9 +2112,6 @@
           <w:ilvl w:val="0"/>
           <w:numId w:val="4"/>
         </w:numPr>
-        <w:rPr>
-          <w:rFonts w:hint="eastAsia"/>
-        </w:rPr>
       </w:pPr>
       <w:r>
         <w:rPr>
@@ -2191,13 +2120,7 @@
         <w:t>增加二极管快速关断。</w:t>
       </w:r>
     </w:p>
-    <w:p>
-      <w:pPr>
-        <w:rPr>
-          <w:rFonts w:hint="eastAsia"/>
-        </w:rPr>
-      </w:pPr>
-    </w:p>
+    <w:p/>
     <w:sectPr>
       <w:pgSz w:w="12240" w:h="15840"/>
       <w:pgMar w:top="1440" w:right="1800" w:bottom="1440" w:left="1800" w:header="720" w:footer="720" w:gutter="0"/>

--- a/V1.0硬件说明文档.docx
+++ b/V1.0硬件说明文档.docx
@@ -87,16 +87,37 @@
         <w:rPr>
           <w:rFonts w:hint="eastAsia"/>
         </w:rPr>
-        <w:t>此方法可大幅降低成本。</w:t>
+        <w:t>此方法可大幅降低成本</w:t>
+      </w:r>
+      <w:r>
+        <w:rPr>
+          <w:rFonts w:hint="eastAsia"/>
+          <w:lang w:val="en-GB"/>
+        </w:rPr>
+        <w:t>并提升可靠性增加电路冗余</w:t>
+      </w:r>
+      <w:r>
+        <w:rPr>
+          <w:rFonts w:hint="eastAsia"/>
+        </w:rPr>
+        <w:t>。</w:t>
       </w:r>
     </w:p>
     <w:p/>
     <w:p>
-      <w:r>
-        <w:rPr>
-          <w:rFonts w:hint="eastAsia"/>
-        </w:rPr>
-        <w:t>一，</w:t>
+      <w:proofErr w:type="gramStart"/>
+      <w:r>
+        <w:rPr>
+          <w:rFonts w:hint="eastAsia"/>
+        </w:rPr>
+        <w:t>一</w:t>
+      </w:r>
+      <w:proofErr w:type="gramEnd"/>
+      <w:r>
+        <w:rPr>
+          <w:rFonts w:hint="eastAsia"/>
+        </w:rPr>
+        <w:t>，</w:t>
       </w:r>
       <w:r>
         <w:rPr>
@@ -345,7 +366,19 @@
         <w:rPr>
           <w:rFonts w:hint="eastAsia"/>
         </w:rPr>
-        <w:t>只能同时使用一种，因为他们的管脚存在复用。</w:t>
+        <w:t>只能同时使用一种，因为他们的管脚存在复用</w:t>
+      </w:r>
+      <w:r>
+        <w:rPr>
+          <w:rFonts w:hint="eastAsia"/>
+        </w:rPr>
+        <w:t>关系</w:t>
+      </w:r>
+      <w:r>
+        <w:rPr>
+          <w:rFonts w:hint="eastAsia"/>
+        </w:rPr>
+        <w:t>。</w:t>
       </w:r>
     </w:p>
     <w:p>
@@ -537,7 +570,21 @@
         <w:rPr>
           <w:rFonts w:hint="eastAsia"/>
         </w:rPr>
-        <w:t>通信接口，用于上位机控制与通信。</w:t>
+        <w:t>通信接口，用于上位</w:t>
+      </w:r>
+      <w:proofErr w:type="gramStart"/>
+      <w:r>
+        <w:rPr>
+          <w:rFonts w:hint="eastAsia"/>
+        </w:rPr>
+        <w:t>机控制</w:t>
+      </w:r>
+      <w:proofErr w:type="gramEnd"/>
+      <w:r>
+        <w:rPr>
+          <w:rFonts w:hint="eastAsia"/>
+        </w:rPr>
+        <w:t>与通信。</w:t>
       </w:r>
     </w:p>
     <w:p>
@@ -1352,7 +1399,21 @@
         <w:rPr>
           <w:rFonts w:hint="eastAsia"/>
         </w:rPr>
-        <w:t>，增加低压差肖特基二极管续流无需担心电流倒灌</w:t>
+        <w:t>，增加低压差肖</w:t>
+      </w:r>
+      <w:proofErr w:type="gramStart"/>
+      <w:r>
+        <w:rPr>
+          <w:rFonts w:hint="eastAsia"/>
+        </w:rPr>
+        <w:t>特</w:t>
+      </w:r>
+      <w:proofErr w:type="gramEnd"/>
+      <w:r>
+        <w:rPr>
+          <w:rFonts w:hint="eastAsia"/>
+        </w:rPr>
+        <w:t>基二极管续流无需担心电流倒灌</w:t>
       </w:r>
       <w:r>
         <w:rPr>
@@ -1961,7 +2022,21 @@
         <w:rPr>
           <w:rFonts w:hint="eastAsia"/>
         </w:rPr>
-        <w:t>端子，小功率电源接一个，大功率电源接两个，小功率电机动能回收使用板载电解电容就可以，大功率电机需要外接动能回收电容，可通过</w:t>
+        <w:t>端子，小功率电源接一个，大功率电源接两个，小功率电机动能回收</w:t>
+      </w:r>
+      <w:proofErr w:type="gramStart"/>
+      <w:r>
+        <w:rPr>
+          <w:rFonts w:hint="eastAsia"/>
+        </w:rPr>
+        <w:t>使用板载电解</w:t>
+      </w:r>
+      <w:proofErr w:type="gramEnd"/>
+      <w:r>
+        <w:rPr>
+          <w:rFonts w:hint="eastAsia"/>
+        </w:rPr>
+        <w:t>电容就可以，大功率电机需要外接动能回收电容，可通过</w:t>
       </w:r>
       <w:r>
         <w:rPr>
@@ -2041,11 +2116,19 @@
         </w:rPr>
         <w:t>MOS</w:t>
       </w:r>
-      <w:r>
-        <w:rPr>
-          <w:rFonts w:hint="eastAsia"/>
-        </w:rPr>
-        <w:t>管当前使用的是</w:t>
+      <w:proofErr w:type="gramStart"/>
+      <w:r>
+        <w:rPr>
+          <w:rFonts w:hint="eastAsia"/>
+        </w:rPr>
+        <w:t>管当前</w:t>
+      </w:r>
+      <w:proofErr w:type="gramEnd"/>
+      <w:r>
+        <w:rPr>
+          <w:rFonts w:hint="eastAsia"/>
+        </w:rPr>
+        <w:t>使用的是</w:t>
       </w:r>
       <w:r>
         <w:rPr>
@@ -3109,7 +3192,6 @@
   <w:style w:type="character" w:default="1" w:styleId="a0">
     <w:name w:val="Default Paragraph Font"/>
     <w:uiPriority w:val="1"/>
-    <w:semiHidden/>
     <w:unhideWhenUsed/>
   </w:style>
   <w:style w:type="table" w:default="1" w:styleId="a1">
